--- a/ESD301/LAB05/Design_Assignment_5.docx
+++ b/ESD301/LAB05/Design_Assignment_5.docx
@@ -16843,6 +16843,14 @@
       <w:pPr>
         <w:pStyle w:val="NoSpacing"/>
       </w:pPr>
+    </w:p>
+    <w:p>
+      <w:pPr>
+        <w:pStyle w:val="NoSpacing"/>
+      </w:pPr>
+      <w:r>
+        <w:t>https://github.com/DoVietLe/assignments/tree/master/ESD301/LAB05</w:t>
+      </w:r>
     </w:p>
     <w:p>
       <w:pPr>
